--- a/TRAVAIL DE SCRIPTING.docx
+++ b/TRAVAIL DE SCRIPTING.docx
@@ -1296,6 +1296,35 @@
           <w:szCs w:val="24"/>
         </w:rPr>
         <w:t>Pour les modifications futures:</w:t>
+      </w:r>
+    </w:p>
+    <w:p>
+      <w:pPr>
+        <w:pStyle w:val="ListParagraph"/>
+        <w:numPr>
+          <w:ilvl w:val="0"/>
+          <w:numId w:val="3"/>
+        </w:numPr>
+        <w:jc w:val="both"/>
+        <w:rPr>
+          <w:rFonts w:ascii="Times New Roman" w:hAnsi="Times New Roman" w:cs="Times New Roman"/>
+          <w:b/>
+          <w:bCs/>
+          <w:sz w:val="24"/>
+          <w:szCs w:val="24"/>
+          <w:lang w:val="fr-FR"/>
+        </w:rPr>
+      </w:pPr>
+      <w:r>
+        <w:rPr>
+          <w:rFonts w:ascii="Times New Roman" w:hAnsi="Times New Roman" w:cs="Times New Roman"/>
+          <w:b/>
+          <w:bCs/>
+          <w:sz w:val="24"/>
+          <w:szCs w:val="24"/>
+          <w:lang w:val="fr-FR"/>
+        </w:rPr>
+        <w:t>git pull</w:t>
       </w:r>
     </w:p>
     <w:p>
